--- a/R/Projects_2017/packages.docx
+++ b/R/Projects_2017/packages.docx
@@ -182,6 +182,20 @@
       <w:r>
         <w:rPr/>
         <w:t>treeman: tree manipulation</w:t>
+      </w:r>
+    </w:p>
+    <w:p>
+      <w:pPr>
+        <w:pStyle w:val="Normal"/>
+        <w:numPr>
+          <w:ilvl w:val="0"/>
+          <w:numId w:val="1"/>
+        </w:numPr>
+        <w:rPr/>
+      </w:pPr>
+      <w:r>
+        <w:rPr/>
+        <w:t>adephylo: compute distance from the root to the tips (distRoot)</w:t>
       </w:r>
     </w:p>
     <w:sectPr>
@@ -191,6 +205,7 @@
       <w:pgNumType w:fmt="decimal"/>
       <w:formProt w:val="false"/>
       <w:textDirection w:val="lrTb"/>
+      <w:docGrid w:type="default" w:linePitch="240" w:charSpace="4294961151"/>
     </w:sectPr>
   </w:body>
 </w:document>
@@ -478,15 +493,12 @@
     <w:rPrDefault>
       <w:rPr>
         <w:rFonts w:ascii="Liberation Serif" w:hAnsi="Liberation Serif" w:eastAsia="Noto Sans CJK SC Regular" w:cs="FreeSans"/>
-        <w:sz w:val="24"/>
         <w:szCs w:val="24"/>
         <w:lang w:val="en-ZA" w:eastAsia="zh-CN" w:bidi="hi-IN"/>
       </w:rPr>
     </w:rPrDefault>
     <w:pPrDefault>
-      <w:pPr>
-        <w:widowControl/>
-      </w:pPr>
+      <w:pPr/>
     </w:pPrDefault>
   </w:docDefaults>
   <w:style w:type="paragraph" w:styleId="Normal">
@@ -494,10 +506,12 @@
     <w:qFormat/>
     <w:pPr>
       <w:widowControl/>
+      <w:bidi w:val="0"/>
+      <w:jc w:val="left"/>
     </w:pPr>
     <w:rPr>
       <w:rFonts w:ascii="Liberation Serif" w:hAnsi="Liberation Serif" w:eastAsia="Noto Sans CJK SC Regular" w:cs="FreeSans"/>
-      <w:color w:val="auto"/>
+      <w:color w:val="00000A"/>
       <w:sz w:val="24"/>
       <w:szCs w:val="24"/>
       <w:lang w:val="en-ZA" w:eastAsia="zh-CN" w:bidi="hi-IN"/>
@@ -508,6 +522,69 @@
     <w:qFormat/>
     <w:rPr>
       <w:rFonts w:ascii="OpenSymbol" w:hAnsi="OpenSymbol" w:eastAsia="OpenSymbol" w:cs="OpenSymbol"/>
+    </w:rPr>
+  </w:style>
+  <w:style w:type="character" w:styleId="ListLabel1">
+    <w:name w:val="ListLabel 1"/>
+    <w:qFormat/>
+    <w:rPr>
+      <w:rFonts w:cs="OpenSymbol"/>
+    </w:rPr>
+  </w:style>
+  <w:style w:type="character" w:styleId="ListLabel2">
+    <w:name w:val="ListLabel 2"/>
+    <w:qFormat/>
+    <w:rPr>
+      <w:rFonts w:cs="OpenSymbol"/>
+    </w:rPr>
+  </w:style>
+  <w:style w:type="character" w:styleId="ListLabel3">
+    <w:name w:val="ListLabel 3"/>
+    <w:qFormat/>
+    <w:rPr>
+      <w:rFonts w:cs="OpenSymbol"/>
+    </w:rPr>
+  </w:style>
+  <w:style w:type="character" w:styleId="ListLabel4">
+    <w:name w:val="ListLabel 4"/>
+    <w:qFormat/>
+    <w:rPr>
+      <w:rFonts w:cs="OpenSymbol"/>
+    </w:rPr>
+  </w:style>
+  <w:style w:type="character" w:styleId="ListLabel5">
+    <w:name w:val="ListLabel 5"/>
+    <w:qFormat/>
+    <w:rPr>
+      <w:rFonts w:cs="OpenSymbol"/>
+    </w:rPr>
+  </w:style>
+  <w:style w:type="character" w:styleId="ListLabel6">
+    <w:name w:val="ListLabel 6"/>
+    <w:qFormat/>
+    <w:rPr>
+      <w:rFonts w:cs="OpenSymbol"/>
+    </w:rPr>
+  </w:style>
+  <w:style w:type="character" w:styleId="ListLabel7">
+    <w:name w:val="ListLabel 7"/>
+    <w:qFormat/>
+    <w:rPr>
+      <w:rFonts w:cs="OpenSymbol"/>
+    </w:rPr>
+  </w:style>
+  <w:style w:type="character" w:styleId="ListLabel8">
+    <w:name w:val="ListLabel 8"/>
+    <w:qFormat/>
+    <w:rPr>
+      <w:rFonts w:cs="OpenSymbol"/>
+    </w:rPr>
+  </w:style>
+  <w:style w:type="character" w:styleId="ListLabel9">
+    <w:name w:val="ListLabel 9"/>
+    <w:qFormat/>
+    <w:rPr>
+      <w:rFonts w:cs="OpenSymbol"/>
     </w:rPr>
   </w:style>
   <w:style w:type="paragraph" w:styleId="Heading">

--- a/R/Projects_2017/packages.docx
+++ b/R/Projects_2017/packages.docx
@@ -196,6 +196,57 @@
       <w:r>
         <w:rPr/>
         <w:t>adephylo: compute distance from the root to the tips (distRoot)</w:t>
+      </w:r>
+    </w:p>
+    <w:p>
+      <w:pPr>
+        <w:pStyle w:val="Normal"/>
+        <w:numPr>
+          <w:ilvl w:val="0"/>
+          <w:numId w:val="1"/>
+        </w:numPr>
+        <w:rPr/>
+      </w:pPr>
+      <w:r>
+        <w:rPr/>
+        <w:t>rPlant: it contain fasttree features to construct phylogenetic tree with many sequences</w:t>
+      </w:r>
+    </w:p>
+    <w:p>
+      <w:pPr>
+        <w:pStyle w:val="Normal"/>
+        <w:rPr/>
+      </w:pPr>
+      <w:r>
+        <w:rPr/>
+      </w:r>
+    </w:p>
+    <w:p>
+      <w:pPr>
+        <w:pStyle w:val="Normal"/>
+        <w:rPr/>
+      </w:pPr>
+      <w:r>
+        <w:rPr/>
+      </w:r>
+    </w:p>
+    <w:p>
+      <w:pPr>
+        <w:pStyle w:val="Normal"/>
+        <w:rPr/>
+      </w:pPr>
+      <w:r>
+        <w:rPr/>
+      </w:r>
+    </w:p>
+    <w:p>
+      <w:pPr>
+        <w:pStyle w:val="Normal"/>
+        <w:rPr/>
+      </w:pPr>
+      <w:r>
+        <w:rPr/>
+        <w:t>Features ms, seq-gen and FastTree (tools developped in C) in R.</w:t>
       </w:r>
     </w:p>
     <w:sectPr>
@@ -493,6 +544,7 @@
     <w:rPrDefault>
       <w:rPr>
         <w:rFonts w:ascii="Liberation Serif" w:hAnsi="Liberation Serif" w:eastAsia="Noto Sans CJK SC Regular" w:cs="FreeSans"/>
+        <w:sz w:val="20"/>
         <w:szCs w:val="24"/>
         <w:lang w:val="en-ZA" w:eastAsia="zh-CN" w:bidi="hi-IN"/>
       </w:rPr>
@@ -587,6 +639,69 @@
       <w:rFonts w:cs="OpenSymbol"/>
     </w:rPr>
   </w:style>
+  <w:style w:type="character" w:styleId="ListLabel10">
+    <w:name w:val="ListLabel 10"/>
+    <w:qFormat/>
+    <w:rPr>
+      <w:rFonts w:cs="OpenSymbol"/>
+    </w:rPr>
+  </w:style>
+  <w:style w:type="character" w:styleId="ListLabel11">
+    <w:name w:val="ListLabel 11"/>
+    <w:qFormat/>
+    <w:rPr>
+      <w:rFonts w:cs="OpenSymbol"/>
+    </w:rPr>
+  </w:style>
+  <w:style w:type="character" w:styleId="ListLabel12">
+    <w:name w:val="ListLabel 12"/>
+    <w:qFormat/>
+    <w:rPr>
+      <w:rFonts w:cs="OpenSymbol"/>
+    </w:rPr>
+  </w:style>
+  <w:style w:type="character" w:styleId="ListLabel13">
+    <w:name w:val="ListLabel 13"/>
+    <w:qFormat/>
+    <w:rPr>
+      <w:rFonts w:cs="OpenSymbol"/>
+    </w:rPr>
+  </w:style>
+  <w:style w:type="character" w:styleId="ListLabel14">
+    <w:name w:val="ListLabel 14"/>
+    <w:qFormat/>
+    <w:rPr>
+      <w:rFonts w:cs="OpenSymbol"/>
+    </w:rPr>
+  </w:style>
+  <w:style w:type="character" w:styleId="ListLabel15">
+    <w:name w:val="ListLabel 15"/>
+    <w:qFormat/>
+    <w:rPr>
+      <w:rFonts w:cs="OpenSymbol"/>
+    </w:rPr>
+  </w:style>
+  <w:style w:type="character" w:styleId="ListLabel16">
+    <w:name w:val="ListLabel 16"/>
+    <w:qFormat/>
+    <w:rPr>
+      <w:rFonts w:cs="OpenSymbol"/>
+    </w:rPr>
+  </w:style>
+  <w:style w:type="character" w:styleId="ListLabel17">
+    <w:name w:val="ListLabel 17"/>
+    <w:qFormat/>
+    <w:rPr>
+      <w:rFonts w:cs="OpenSymbol"/>
+    </w:rPr>
+  </w:style>
+  <w:style w:type="character" w:styleId="ListLabel18">
+    <w:name w:val="ListLabel 18"/>
+    <w:qFormat/>
+    <w:rPr>
+      <w:rFonts w:cs="OpenSymbol"/>
+    </w:rPr>
+  </w:style>
   <w:style w:type="paragraph" w:styleId="Heading">
     <w:name w:val="Heading"/>
     <w:basedOn w:val="Normal"/>

--- a/R/Projects_2017/packages.docx
+++ b/R/Projects_2017/packages.docx
@@ -110,8 +110,15 @@
         <w:rPr/>
       </w:pPr>
       <w:r>
-        <w:rPr/>
-        <w:t>treedater: calibrate the tree &gt; time stamped tree</w:t>
+        <w:rPr>
+          <w:b/>
+          <w:bCs/>
+        </w:rPr>
+        <w:t>treedater</w:t>
+      </w:r>
+      <w:r>
+        <w:rPr/>
+        <w:t>: calibrate the tree &gt; time stamped tree</w:t>
       </w:r>
     </w:p>
     <w:p>
@@ -138,8 +145,15 @@
         <w:rPr/>
       </w:pPr>
       <w:r>
-        <w:rPr/>
-        <w:t>picante: compute internal nodes dates</w:t>
+        <w:rPr>
+          <w:b/>
+          <w:bCs/>
+        </w:rPr>
+        <w:t>picante</w:t>
+      </w:r>
+      <w:r>
+        <w:rPr/>
+        <w:t>: compute internal nodes dates</w:t>
       </w:r>
     </w:p>
     <w:p>
@@ -210,6 +224,20 @@
       <w:r>
         <w:rPr/>
         <w:t>rPlant: it contain fasttree features to construct phylogenetic tree with many sequences</w:t>
+      </w:r>
+    </w:p>
+    <w:p>
+      <w:pPr>
+        <w:pStyle w:val="Normal"/>
+        <w:numPr>
+          <w:ilvl w:val="0"/>
+          <w:numId w:val="1"/>
+        </w:numPr>
+        <w:rPr/>
+      </w:pPr>
+      <w:r>
+        <w:rPr/>
+        <w:t>NetIndices: for network with many features</w:t>
       </w:r>
     </w:p>
     <w:p>
@@ -702,6 +730,69 @@
       <w:rFonts w:cs="OpenSymbol"/>
     </w:rPr>
   </w:style>
+  <w:style w:type="character" w:styleId="ListLabel19">
+    <w:name w:val="ListLabel 19"/>
+    <w:qFormat/>
+    <w:rPr>
+      <w:rFonts w:cs="OpenSymbol"/>
+    </w:rPr>
+  </w:style>
+  <w:style w:type="character" w:styleId="ListLabel20">
+    <w:name w:val="ListLabel 20"/>
+    <w:qFormat/>
+    <w:rPr>
+      <w:rFonts w:cs="OpenSymbol"/>
+    </w:rPr>
+  </w:style>
+  <w:style w:type="character" w:styleId="ListLabel21">
+    <w:name w:val="ListLabel 21"/>
+    <w:qFormat/>
+    <w:rPr>
+      <w:rFonts w:cs="OpenSymbol"/>
+    </w:rPr>
+  </w:style>
+  <w:style w:type="character" w:styleId="ListLabel22">
+    <w:name w:val="ListLabel 22"/>
+    <w:qFormat/>
+    <w:rPr>
+      <w:rFonts w:cs="OpenSymbol"/>
+    </w:rPr>
+  </w:style>
+  <w:style w:type="character" w:styleId="ListLabel23">
+    <w:name w:val="ListLabel 23"/>
+    <w:qFormat/>
+    <w:rPr>
+      <w:rFonts w:cs="OpenSymbol"/>
+    </w:rPr>
+  </w:style>
+  <w:style w:type="character" w:styleId="ListLabel24">
+    <w:name w:val="ListLabel 24"/>
+    <w:qFormat/>
+    <w:rPr>
+      <w:rFonts w:cs="OpenSymbol"/>
+    </w:rPr>
+  </w:style>
+  <w:style w:type="character" w:styleId="ListLabel25">
+    <w:name w:val="ListLabel 25"/>
+    <w:qFormat/>
+    <w:rPr>
+      <w:rFonts w:cs="OpenSymbol"/>
+    </w:rPr>
+  </w:style>
+  <w:style w:type="character" w:styleId="ListLabel26">
+    <w:name w:val="ListLabel 26"/>
+    <w:qFormat/>
+    <w:rPr>
+      <w:rFonts w:cs="OpenSymbol"/>
+    </w:rPr>
+  </w:style>
+  <w:style w:type="character" w:styleId="ListLabel27">
+    <w:name w:val="ListLabel 27"/>
+    <w:qFormat/>
+    <w:rPr>
+      <w:rFonts w:cs="OpenSymbol"/>
+    </w:rPr>
+  </w:style>
   <w:style w:type="paragraph" w:styleId="Heading">
     <w:name w:val="Heading"/>
     <w:basedOn w:val="Normal"/>

--- a/R/Projects_2017/packages.docx
+++ b/R/Projects_2017/packages.docx
@@ -56,20 +56,6 @@
       <w:r>
         <w:rPr/>
         <w:t>phangorn</w:t>
-      </w:r>
-    </w:p>
-    <w:p>
-      <w:pPr>
-        <w:pStyle w:val="Normal"/>
-        <w:numPr>
-          <w:ilvl w:val="0"/>
-          <w:numId w:val="1"/>
-        </w:numPr>
-        <w:rPr/>
-      </w:pPr>
-      <w:r>
-        <w:rPr/>
-        <w:t xml:space="preserve">adephylo: </w:t>
       </w:r>
     </w:p>
     <w:p>
@@ -238,6 +224,20 @@
       <w:r>
         <w:rPr/>
         <w:t>NetIndices: for network with many features</w:t>
+      </w:r>
+    </w:p>
+    <w:p>
+      <w:pPr>
+        <w:pStyle w:val="Normal"/>
+        <w:numPr>
+          <w:ilvl w:val="0"/>
+          <w:numId w:val="1"/>
+        </w:numPr>
+        <w:rPr/>
+      </w:pPr>
+      <w:r>
+        <w:rPr/>
+        <w:t>treetop: tree topology statistics</w:t>
       </w:r>
     </w:p>
     <w:p>
@@ -793,6 +793,69 @@
       <w:rFonts w:cs="OpenSymbol"/>
     </w:rPr>
   </w:style>
+  <w:style w:type="character" w:styleId="ListLabel28">
+    <w:name w:val="ListLabel 28"/>
+    <w:qFormat/>
+    <w:rPr>
+      <w:rFonts w:cs="OpenSymbol"/>
+    </w:rPr>
+  </w:style>
+  <w:style w:type="character" w:styleId="ListLabel29">
+    <w:name w:val="ListLabel 29"/>
+    <w:qFormat/>
+    <w:rPr>
+      <w:rFonts w:cs="OpenSymbol"/>
+    </w:rPr>
+  </w:style>
+  <w:style w:type="character" w:styleId="ListLabel30">
+    <w:name w:val="ListLabel 30"/>
+    <w:qFormat/>
+    <w:rPr>
+      <w:rFonts w:cs="OpenSymbol"/>
+    </w:rPr>
+  </w:style>
+  <w:style w:type="character" w:styleId="ListLabel31">
+    <w:name w:val="ListLabel 31"/>
+    <w:qFormat/>
+    <w:rPr>
+      <w:rFonts w:cs="OpenSymbol"/>
+    </w:rPr>
+  </w:style>
+  <w:style w:type="character" w:styleId="ListLabel32">
+    <w:name w:val="ListLabel 32"/>
+    <w:qFormat/>
+    <w:rPr>
+      <w:rFonts w:cs="OpenSymbol"/>
+    </w:rPr>
+  </w:style>
+  <w:style w:type="character" w:styleId="ListLabel33">
+    <w:name w:val="ListLabel 33"/>
+    <w:qFormat/>
+    <w:rPr>
+      <w:rFonts w:cs="OpenSymbol"/>
+    </w:rPr>
+  </w:style>
+  <w:style w:type="character" w:styleId="ListLabel34">
+    <w:name w:val="ListLabel 34"/>
+    <w:qFormat/>
+    <w:rPr>
+      <w:rFonts w:cs="OpenSymbol"/>
+    </w:rPr>
+  </w:style>
+  <w:style w:type="character" w:styleId="ListLabel35">
+    <w:name w:val="ListLabel 35"/>
+    <w:qFormat/>
+    <w:rPr>
+      <w:rFonts w:cs="OpenSymbol"/>
+    </w:rPr>
+  </w:style>
+  <w:style w:type="character" w:styleId="ListLabel36">
+    <w:name w:val="ListLabel 36"/>
+    <w:qFormat/>
+    <w:rPr>
+      <w:rFonts w:cs="OpenSymbol"/>
+    </w:rPr>
+  </w:style>
   <w:style w:type="paragraph" w:styleId="Heading">
     <w:name w:val="Heading"/>
     <w:basedOn w:val="Normal"/>
